--- a/questions/JavaScript-questions.docx
+++ b/questions/JavaScript-questions.docx
@@ -16,6 +16,586 @@
       <w:r>
         <w:t>JavaScript</w:t>
       </w:r>
+      <w:r>
+        <w:t>?</w:t>
+      </w:r>
+    </w:p>
+    <w:p>
+      <w:pPr>
+        <w:pStyle w:val="ListParagraph"/>
+        <w:numPr>
+          <w:ilvl w:val="1"/>
+          <w:numId w:val="1"/>
+        </w:numPr>
+      </w:pPr>
+      <w:r>
+        <w:t xml:space="preserve">JavaScript is a programming/scripting language that allows the user </w:t>
+      </w:r>
+      <w:r>
+        <w:t>to manipulate web</w:t>
+      </w:r>
+    </w:p>
+    <w:p>
+      <w:pPr>
+        <w:pStyle w:val="ListParagraph"/>
+        <w:numPr>
+          <w:ilvl w:val="1"/>
+          <w:numId w:val="1"/>
+        </w:numPr>
+      </w:pPr>
+      <w:r>
+        <w:t xml:space="preserve">JavaScript is a coffee </w:t>
+      </w:r>
+      <w:r>
+        <w:t>project for teaching a foreign language</w:t>
+      </w:r>
+    </w:p>
+    <w:p>
+      <w:pPr>
+        <w:pStyle w:val="ListParagraph"/>
+        <w:numPr>
+          <w:ilvl w:val="1"/>
+          <w:numId w:val="1"/>
+        </w:numPr>
+      </w:pPr>
+      <w:r>
+        <w:t xml:space="preserve">JavaScript is a new technological </w:t>
+      </w:r>
+      <w:r>
+        <w:t>achievement that is being researched by NASA</w:t>
+      </w:r>
+    </w:p>
+    <w:p>
+      <w:pPr>
+        <w:pStyle w:val="ListParagraph"/>
+        <w:numPr>
+          <w:ilvl w:val="1"/>
+          <w:numId w:val="1"/>
+        </w:numPr>
+      </w:pPr>
+      <w:r>
+        <w:t>JavaScript is a form of music practiced by the ancients of history.</w:t>
+      </w:r>
+    </w:p>
+    <w:p>
+      <w:pPr>
+        <w:pStyle w:val="ListParagraph"/>
+        <w:numPr>
+          <w:ilvl w:val="0"/>
+          <w:numId w:val="1"/>
+        </w:numPr>
+      </w:pPr>
+      <w:r>
+        <w:t>What are functions?</w:t>
+      </w:r>
+    </w:p>
+    <w:p>
+      <w:pPr>
+        <w:pStyle w:val="ListParagraph"/>
+        <w:numPr>
+          <w:ilvl w:val="1"/>
+          <w:numId w:val="2"/>
+        </w:numPr>
+      </w:pPr>
+      <w:r>
+        <w:t>A block of JavaScript code that is defined once but may be executed, or invoked, any number of times.</w:t>
+      </w:r>
+    </w:p>
+    <w:p>
+      <w:pPr>
+        <w:pStyle w:val="ListParagraph"/>
+        <w:numPr>
+          <w:ilvl w:val="1"/>
+          <w:numId w:val="2"/>
+        </w:numPr>
+      </w:pPr>
+      <w:r>
+        <w:t>A block of JavaScript code th</w:t>
+      </w:r>
+      <w:r>
+        <w:t xml:space="preserve">at is mentioned </w:t>
+      </w:r>
+      <w:r>
+        <w:t>in passing via secret meetings</w:t>
+      </w:r>
+    </w:p>
+    <w:p>
+      <w:pPr>
+        <w:pStyle w:val="ListParagraph"/>
+        <w:numPr>
+          <w:ilvl w:val="1"/>
+          <w:numId w:val="2"/>
+        </w:numPr>
+      </w:pPr>
+      <w:r>
+        <w:t>A block of JavaScript code that is used to create disruptions in the system</w:t>
+      </w:r>
+    </w:p>
+    <w:p>
+      <w:pPr>
+        <w:pStyle w:val="ListParagraph"/>
+        <w:numPr>
+          <w:ilvl w:val="1"/>
+          <w:numId w:val="2"/>
+        </w:numPr>
+      </w:pPr>
+      <w:r>
+        <w:t>A block of JavaScript code that is known as “the coffee break”.</w:t>
+      </w:r>
+    </w:p>
+    <w:p>
+      <w:pPr>
+        <w:pStyle w:val="ListParagraph"/>
+        <w:numPr>
+          <w:ilvl w:val="0"/>
+          <w:numId w:val="1"/>
+        </w:numPr>
+      </w:pPr>
+      <w:r>
+        <w:t xml:space="preserve">True or False: </w:t>
+      </w:r>
+      <w:r>
+        <w:t>Arrays are list-like objects whose prototype has methods to perform traversal and mutation operations?</w:t>
+      </w:r>
+    </w:p>
+    <w:p>
+      <w:pPr>
+        <w:pStyle w:val="ListParagraph"/>
+        <w:numPr>
+          <w:ilvl w:val="1"/>
+          <w:numId w:val="3"/>
+        </w:numPr>
+      </w:pPr>
+      <w:r>
+        <w:t>True</w:t>
+      </w:r>
+    </w:p>
+    <w:p>
+      <w:pPr>
+        <w:pStyle w:val="ListParagraph"/>
+        <w:numPr>
+          <w:ilvl w:val="1"/>
+          <w:numId w:val="3"/>
+        </w:numPr>
+      </w:pPr>
+      <w:r>
+        <w:t>False</w:t>
+      </w:r>
+    </w:p>
+    <w:p>
+      <w:pPr>
+        <w:pStyle w:val="ListParagraph"/>
+        <w:numPr>
+          <w:ilvl w:val="0"/>
+          <w:numId w:val="1"/>
+        </w:numPr>
+      </w:pPr>
+      <w:r>
+        <w:t>Select an example of an array</w:t>
+      </w:r>
+    </w:p>
+    <w:p>
+      <w:pPr>
+        <w:pStyle w:val="ListParagraph"/>
+        <w:numPr>
+          <w:ilvl w:val="1"/>
+          <w:numId w:val="5"/>
+        </w:numPr>
+      </w:pPr>
+      <w:r>
+        <w:t>function array(design) {</w:t>
+      </w:r>
+    </w:p>
+    <w:p>
+      <w:pPr>
+        <w:ind w:left="2520"/>
+      </w:pPr>
+      <w:proofErr w:type="gramStart"/>
+      <w:r>
+        <w:t>return</w:t>
+      </w:r>
+      <w:proofErr w:type="gramEnd"/>
+      <w:r>
+        <w:t xml:space="preserve"> design*design;</w:t>
+      </w:r>
+    </w:p>
+    <w:p>
+      <w:pPr>
+        <w:pStyle w:val="ListParagraph"/>
+        <w:numPr>
+          <w:ilvl w:val="1"/>
+          <w:numId w:val="6"/>
+        </w:numPr>
+      </w:pPr>
+      <w:proofErr w:type="spellStart"/>
+      <w:r>
+        <w:t>var</w:t>
+      </w:r>
+      <w:proofErr w:type="spellEnd"/>
+      <w:r>
+        <w:t xml:space="preserve"> array = 1</w:t>
+      </w:r>
+    </w:p>
+    <w:p>
+      <w:pPr>
+        <w:pStyle w:val="ListParagraph"/>
+        <w:numPr>
+          <w:ilvl w:val="1"/>
+          <w:numId w:val="6"/>
+        </w:numPr>
+      </w:pPr>
+      <w:proofErr w:type="spellStart"/>
+      <w:r>
+        <w:t>var</w:t>
+      </w:r>
+      <w:proofErr w:type="spellEnd"/>
+      <w:r>
+        <w:t xml:space="preserve"> array = ‘array’</w:t>
+      </w:r>
+    </w:p>
+    <w:p>
+      <w:pPr>
+        <w:pStyle w:val="ListParagraph"/>
+        <w:numPr>
+          <w:ilvl w:val="1"/>
+          <w:numId w:val="6"/>
+        </w:numPr>
+      </w:pPr>
+      <w:proofErr w:type="spellStart"/>
+      <w:r>
+        <w:t>var</w:t>
+      </w:r>
+      <w:proofErr w:type="spellEnd"/>
+      <w:r>
+        <w:t xml:space="preserve"> array = [1, 2, 3]</w:t>
+      </w:r>
+    </w:p>
+    <w:p>
+      <w:pPr>
+        <w:pStyle w:val="ListParagraph"/>
+        <w:numPr>
+          <w:ilvl w:val="0"/>
+          <w:numId w:val="1"/>
+        </w:numPr>
+      </w:pPr>
+      <w:r>
+        <w:t>A variable can be made up of…</w:t>
+      </w:r>
+    </w:p>
+    <w:p>
+      <w:pPr>
+        <w:pStyle w:val="ListParagraph"/>
+        <w:numPr>
+          <w:ilvl w:val="1"/>
+          <w:numId w:val="7"/>
+        </w:numPr>
+      </w:pPr>
+      <w:r>
+        <w:t xml:space="preserve"> Strings and headsets</w:t>
+      </w:r>
+    </w:p>
+    <w:p>
+      <w:pPr>
+        <w:pStyle w:val="ListParagraph"/>
+        <w:numPr>
+          <w:ilvl w:val="1"/>
+          <w:numId w:val="7"/>
+        </w:numPr>
+      </w:pPr>
+      <w:r>
+        <w:t>Numbers and keys</w:t>
+      </w:r>
+    </w:p>
+    <w:p>
+      <w:pPr>
+        <w:pStyle w:val="ListParagraph"/>
+        <w:numPr>
+          <w:ilvl w:val="1"/>
+          <w:numId w:val="7"/>
+        </w:numPr>
+      </w:pPr>
+      <w:r>
+        <w:lastRenderedPageBreak/>
+        <w:t>Strings and Numbers</w:t>
+      </w:r>
+    </w:p>
+    <w:p>
+      <w:pPr>
+        <w:pStyle w:val="ListParagraph"/>
+        <w:numPr>
+          <w:ilvl w:val="1"/>
+          <w:numId w:val="7"/>
+        </w:numPr>
+      </w:pPr>
+      <w:r>
+        <w:t>Keys and Headsets</w:t>
+      </w:r>
+    </w:p>
+    <w:p>
+      <w:pPr>
+        <w:pStyle w:val="ListParagraph"/>
+        <w:numPr>
+          <w:ilvl w:val="0"/>
+          <w:numId w:val="1"/>
+        </w:numPr>
+      </w:pPr>
+      <w:r>
+        <w:t>True or False: JavaScript code ca</w:t>
+      </w:r>
+      <w:r>
+        <w:t>n be implemented into html</w:t>
+      </w:r>
+      <w:r>
+        <w:t xml:space="preserve"> using the &lt;script&gt; tag.</w:t>
+      </w:r>
+    </w:p>
+    <w:p>
+      <w:pPr>
+        <w:pStyle w:val="ListParagraph"/>
+        <w:numPr>
+          <w:ilvl w:val="1"/>
+          <w:numId w:val="8"/>
+        </w:numPr>
+        <w:rPr>
+          <w:b/>
+        </w:rPr>
+      </w:pPr>
+      <w:r>
+        <w:rPr>
+          <w:b/>
+        </w:rPr>
+        <w:t>True</w:t>
+      </w:r>
+    </w:p>
+    <w:p>
+      <w:pPr>
+        <w:pStyle w:val="ListParagraph"/>
+        <w:numPr>
+          <w:ilvl w:val="1"/>
+          <w:numId w:val="8"/>
+        </w:numPr>
+      </w:pPr>
+      <w:r>
+        <w:t>False</w:t>
+      </w:r>
+    </w:p>
+    <w:p>
+      <w:pPr>
+        <w:pStyle w:val="ListParagraph"/>
+        <w:numPr>
+          <w:ilvl w:val="0"/>
+          <w:numId w:val="1"/>
+        </w:numPr>
+      </w:pPr>
+      <w:r>
+        <w:t>Which of the following is an object?</w:t>
+      </w:r>
+    </w:p>
+    <w:p>
+      <w:pPr>
+        <w:pStyle w:val="ListParagraph"/>
+        <w:numPr>
+          <w:ilvl w:val="1"/>
+          <w:numId w:val="9"/>
+        </w:numPr>
+      </w:pPr>
+      <w:proofErr w:type="spellStart"/>
+      <w:r>
+        <w:t>var</w:t>
+      </w:r>
+      <w:proofErr w:type="spellEnd"/>
+      <w:r>
+        <w:t xml:space="preserve"> controller = “steel”</w:t>
+      </w:r>
+    </w:p>
+    <w:p>
+      <w:pPr>
+        <w:pStyle w:val="ListParagraph"/>
+        <w:numPr>
+          <w:ilvl w:val="1"/>
+          <w:numId w:val="9"/>
+        </w:numPr>
+      </w:pPr>
+      <w:proofErr w:type="spellStart"/>
+      <w:r>
+        <w:t>var</w:t>
+      </w:r>
+      <w:proofErr w:type="spellEnd"/>
+      <w:r>
+        <w:t xml:space="preserve"> controller = {material: “steel”}</w:t>
+      </w:r>
+    </w:p>
+    <w:p>
+      <w:pPr>
+        <w:pStyle w:val="ListParagraph"/>
+        <w:numPr>
+          <w:ilvl w:val="1"/>
+          <w:numId w:val="9"/>
+        </w:numPr>
+      </w:pPr>
+      <w:proofErr w:type="spellStart"/>
+      <w:r>
+        <w:t>var</w:t>
+      </w:r>
+      <w:proofErr w:type="spellEnd"/>
+      <w:r>
+        <w:t xml:space="preserve"> controller = 5</w:t>
+      </w:r>
+    </w:p>
+    <w:p>
+      <w:pPr>
+        <w:pStyle w:val="ListParagraph"/>
+        <w:numPr>
+          <w:ilvl w:val="1"/>
+          <w:numId w:val="9"/>
+        </w:numPr>
+      </w:pPr>
+      <w:r>
+        <w:t>function controller(steel, rubber) {return steel + rubber};</w:t>
+      </w:r>
+    </w:p>
+    <w:p>
+      <w:pPr>
+        <w:pStyle w:val="ListParagraph"/>
+        <w:numPr>
+          <w:ilvl w:val="0"/>
+          <w:numId w:val="1"/>
+        </w:numPr>
+      </w:pPr>
+      <w:r>
+        <w:t>What is a comment in relation to JavaScript?</w:t>
+      </w:r>
+    </w:p>
+    <w:p>
+      <w:pPr>
+        <w:pStyle w:val="ListParagraph"/>
+        <w:numPr>
+          <w:ilvl w:val="1"/>
+          <w:numId w:val="10"/>
+        </w:numPr>
+      </w:pPr>
+      <w:r>
+        <w:t>Text that isn’t part of the code but can be used to explain sections of the program</w:t>
+      </w:r>
+    </w:p>
+    <w:p>
+      <w:pPr>
+        <w:pStyle w:val="ListParagraph"/>
+        <w:numPr>
+          <w:ilvl w:val="1"/>
+          <w:numId w:val="10"/>
+        </w:numPr>
+      </w:pPr>
+      <w:r>
+        <w:t>Text that isn’t part of the code but can be used to improve readability</w:t>
+      </w:r>
+    </w:p>
+    <w:p>
+      <w:pPr>
+        <w:pStyle w:val="ListParagraph"/>
+        <w:numPr>
+          <w:ilvl w:val="1"/>
+          <w:numId w:val="10"/>
+        </w:numPr>
+      </w:pPr>
+      <w:r>
+        <w:t xml:space="preserve">Text that isn’t part of the code but can be used to test alternative code. </w:t>
+      </w:r>
+    </w:p>
+    <w:p>
+      <w:pPr>
+        <w:pStyle w:val="ListParagraph"/>
+        <w:numPr>
+          <w:ilvl w:val="1"/>
+          <w:numId w:val="10"/>
+        </w:numPr>
+      </w:pPr>
+      <w:r>
+        <w:t>All of the above</w:t>
+      </w:r>
+    </w:p>
+    <w:p>
+      <w:pPr>
+        <w:pStyle w:val="ListParagraph"/>
+        <w:numPr>
+          <w:ilvl w:val="0"/>
+          <w:numId w:val="1"/>
+        </w:numPr>
+      </w:pPr>
+      <w:r>
+        <w:t>Select an example of comment syntax in relation to a JavaScript program ONLY</w:t>
+      </w:r>
+    </w:p>
+    <w:p>
+      <w:pPr>
+        <w:pStyle w:val="ListParagraph"/>
+        <w:numPr>
+          <w:ilvl w:val="1"/>
+          <w:numId w:val="11"/>
+        </w:numPr>
+      </w:pPr>
+      <w:r>
+        <w:t>&lt;! - - Insert Comment Here - - &gt;</w:t>
+      </w:r>
+    </w:p>
+    <w:p>
+      <w:pPr>
+        <w:pStyle w:val="ListParagraph"/>
+        <w:numPr>
+          <w:ilvl w:val="1"/>
+          <w:numId w:val="11"/>
+        </w:numPr>
+      </w:pPr>
+      <w:r>
+        <w:t>// Insert Comment Here</w:t>
+      </w:r>
+    </w:p>
+    <w:p>
+      <w:pPr>
+        <w:pStyle w:val="ListParagraph"/>
+        <w:numPr>
+          <w:ilvl w:val="1"/>
+          <w:numId w:val="11"/>
+        </w:numPr>
+      </w:pPr>
+      <w:r>
+        <w:t xml:space="preserve">/* Insert Comment </w:t>
+      </w:r>
+      <w:proofErr w:type="gramStart"/>
+      <w:r>
+        <w:t>Here !</w:t>
+      </w:r>
+      <w:proofErr w:type="gramEnd"/>
+      <w:r>
+        <w:t xml:space="preserve"> - - &gt;</w:t>
+      </w:r>
+    </w:p>
+    <w:p>
+      <w:pPr>
+        <w:pStyle w:val="ListParagraph"/>
+        <w:numPr>
+          <w:ilvl w:val="1"/>
+          <w:numId w:val="11"/>
+        </w:numPr>
+      </w:pPr>
+      <w:r>
+        <w:t>* Insert Comment Here *</w:t>
+      </w:r>
+    </w:p>
+    <w:p>
+      <w:pPr>
+        <w:pStyle w:val="ListParagraph"/>
+        <w:numPr>
+          <w:ilvl w:val="0"/>
+          <w:numId w:val="1"/>
+        </w:numPr>
+      </w:pPr>
+      <w:r>
+        <w:t xml:space="preserve"> True or False: Any collection of strings</w:t>
+      </w:r>
+      <w:r>
+        <w:t xml:space="preserve"> can be used as a variable name</w:t>
+      </w:r>
       <w:bookmarkStart w:id="0" w:name="_GoBack"/>
       <w:bookmarkEnd w:id="0"/>
     </w:p>
@@ -24,145 +604,7 @@
         <w:pStyle w:val="ListParagraph"/>
         <w:numPr>
           <w:ilvl w:val="1"/>
-          <w:numId w:val="1"/>
-        </w:numPr>
-      </w:pPr>
-      <w:r>
-        <w:t xml:space="preserve">JavaScript is a programming/scripting language that allows the user </w:t>
-      </w:r>
-      <w:r>
-        <w:t>to manipulate web</w:t>
-      </w:r>
-    </w:p>
-    <w:p>
-      <w:pPr>
-        <w:pStyle w:val="ListParagraph"/>
-        <w:numPr>
-          <w:ilvl w:val="1"/>
-          <w:numId w:val="1"/>
-        </w:numPr>
-      </w:pPr>
-      <w:r>
-        <w:t xml:space="preserve">JavaScript is a coffee </w:t>
-      </w:r>
-      <w:r>
-        <w:t>project for teaching a foreign language</w:t>
-      </w:r>
-    </w:p>
-    <w:p>
-      <w:pPr>
-        <w:pStyle w:val="ListParagraph"/>
-        <w:numPr>
-          <w:ilvl w:val="1"/>
-          <w:numId w:val="1"/>
-        </w:numPr>
-      </w:pPr>
-      <w:r>
-        <w:t xml:space="preserve">JavaScript is a new technological </w:t>
-      </w:r>
-      <w:r>
-        <w:t>achievement that is being researched by NASA</w:t>
-      </w:r>
-    </w:p>
-    <w:p>
-      <w:pPr>
-        <w:pStyle w:val="ListParagraph"/>
-        <w:numPr>
-          <w:ilvl w:val="1"/>
-          <w:numId w:val="1"/>
-        </w:numPr>
-      </w:pPr>
-      <w:r>
-        <w:t>JavaScript is a form of music practiced by the ancients of history.</w:t>
-      </w:r>
-    </w:p>
-    <w:p>
-      <w:pPr>
-        <w:pStyle w:val="ListParagraph"/>
-        <w:numPr>
-          <w:ilvl w:val="0"/>
-          <w:numId w:val="1"/>
-        </w:numPr>
-      </w:pPr>
-      <w:r>
-        <w:t>What are functions?</w:t>
-      </w:r>
-    </w:p>
-    <w:p>
-      <w:pPr>
-        <w:pStyle w:val="ListParagraph"/>
-        <w:numPr>
-          <w:ilvl w:val="1"/>
-          <w:numId w:val="1"/>
-        </w:numPr>
-      </w:pPr>
-      <w:r>
-        <w:t>A block of JavaScript code that is defined once but may be executed, or invoked, any number of times.</w:t>
-      </w:r>
-    </w:p>
-    <w:p>
-      <w:pPr>
-        <w:pStyle w:val="ListParagraph"/>
-        <w:numPr>
-          <w:ilvl w:val="1"/>
-          <w:numId w:val="1"/>
-        </w:numPr>
-      </w:pPr>
-      <w:r>
-        <w:t>A block of JavaScript code th</w:t>
-      </w:r>
-      <w:r>
-        <w:t xml:space="preserve">at is mentioned </w:t>
-      </w:r>
-      <w:r>
-        <w:t>in passing via secret meetings</w:t>
-      </w:r>
-    </w:p>
-    <w:p>
-      <w:pPr>
-        <w:pStyle w:val="ListParagraph"/>
-        <w:numPr>
-          <w:ilvl w:val="1"/>
-          <w:numId w:val="1"/>
-        </w:numPr>
-      </w:pPr>
-      <w:r>
-        <w:t>A block of JavaScript code that is used to create disruptions in the system</w:t>
-      </w:r>
-    </w:p>
-    <w:p>
-      <w:pPr>
-        <w:pStyle w:val="ListParagraph"/>
-        <w:numPr>
-          <w:ilvl w:val="1"/>
-          <w:numId w:val="1"/>
-        </w:numPr>
-      </w:pPr>
-      <w:r>
-        <w:t>A block of JavaScript code that is known as “the coffee break”.</w:t>
-      </w:r>
-    </w:p>
-    <w:p>
-      <w:pPr>
-        <w:pStyle w:val="ListParagraph"/>
-        <w:numPr>
-          <w:ilvl w:val="0"/>
-          <w:numId w:val="1"/>
-        </w:numPr>
-      </w:pPr>
-      <w:r>
-        <w:t xml:space="preserve">True or False: </w:t>
-      </w:r>
-      <w:r>
-        <w:t>Arrays are list-like objects whose prototype has methods to perform traversal and mutation operations?</w:t>
-      </w:r>
-    </w:p>
-    <w:p>
-      <w:pPr>
-        <w:pStyle w:val="ListParagraph"/>
-        <w:numPr>
-          <w:ilvl w:val="1"/>
-          <w:numId w:val="1"/>
+          <w:numId w:val="12"/>
         </w:numPr>
       </w:pPr>
       <w:r>
@@ -174,432 +616,7 @@
         <w:pStyle w:val="ListParagraph"/>
         <w:numPr>
           <w:ilvl w:val="1"/>
-          <w:numId w:val="1"/>
-        </w:numPr>
-      </w:pPr>
-      <w:r>
-        <w:t>False</w:t>
-      </w:r>
-    </w:p>
-    <w:p>
-      <w:pPr>
-        <w:pStyle w:val="ListParagraph"/>
-        <w:numPr>
-          <w:ilvl w:val="0"/>
-          <w:numId w:val="1"/>
-        </w:numPr>
-      </w:pPr>
-      <w:r>
-        <w:t>Select an example of an array</w:t>
-      </w:r>
-    </w:p>
-    <w:p>
-      <w:pPr>
-        <w:pStyle w:val="ListParagraph"/>
-        <w:numPr>
-          <w:ilvl w:val="1"/>
-          <w:numId w:val="1"/>
-        </w:numPr>
-      </w:pPr>
-      <w:r>
-        <w:t>function array(design) {</w:t>
-      </w:r>
-    </w:p>
-    <w:p>
-      <w:pPr>
-        <w:pStyle w:val="ListParagraph"/>
-        <w:ind w:left="2160"/>
-      </w:pPr>
-      <w:proofErr w:type="gramStart"/>
-      <w:r>
-        <w:t>return</w:t>
-      </w:r>
-      <w:proofErr w:type="gramEnd"/>
-      <w:r>
-        <w:t xml:space="preserve"> design*design;</w:t>
-      </w:r>
-    </w:p>
-    <w:p>
-      <w:pPr>
-        <w:pStyle w:val="ListParagraph"/>
-        <w:numPr>
-          <w:ilvl w:val="1"/>
-          <w:numId w:val="1"/>
-        </w:numPr>
-      </w:pPr>
-      <w:proofErr w:type="spellStart"/>
-      <w:r>
-        <w:t>var</w:t>
-      </w:r>
-      <w:proofErr w:type="spellEnd"/>
-      <w:r>
-        <w:t xml:space="preserve"> array = 1</w:t>
-      </w:r>
-    </w:p>
-    <w:p>
-      <w:pPr>
-        <w:pStyle w:val="ListParagraph"/>
-        <w:numPr>
-          <w:ilvl w:val="1"/>
-          <w:numId w:val="1"/>
-        </w:numPr>
-      </w:pPr>
-      <w:proofErr w:type="spellStart"/>
-      <w:r>
-        <w:t>var</w:t>
-      </w:r>
-      <w:proofErr w:type="spellEnd"/>
-      <w:r>
-        <w:t xml:space="preserve"> array = ‘array’</w:t>
-      </w:r>
-    </w:p>
-    <w:p>
-      <w:pPr>
-        <w:pStyle w:val="ListParagraph"/>
-        <w:numPr>
-          <w:ilvl w:val="1"/>
-          <w:numId w:val="1"/>
-        </w:numPr>
-      </w:pPr>
-      <w:proofErr w:type="spellStart"/>
-      <w:r>
-        <w:t>var</w:t>
-      </w:r>
-      <w:proofErr w:type="spellEnd"/>
-      <w:r>
-        <w:t xml:space="preserve"> array = [1, 2, 3]</w:t>
-      </w:r>
-    </w:p>
-    <w:p>
-      <w:pPr>
-        <w:pStyle w:val="ListParagraph"/>
-        <w:numPr>
-          <w:ilvl w:val="0"/>
-          <w:numId w:val="1"/>
-        </w:numPr>
-      </w:pPr>
-      <w:r>
-        <w:t>A variable can be made up of…</w:t>
-      </w:r>
-    </w:p>
-    <w:p>
-      <w:pPr>
-        <w:pStyle w:val="ListParagraph"/>
-        <w:numPr>
-          <w:ilvl w:val="1"/>
-          <w:numId w:val="1"/>
-        </w:numPr>
-      </w:pPr>
-      <w:r>
-        <w:t xml:space="preserve"> Strings and headsets</w:t>
-      </w:r>
-    </w:p>
-    <w:p>
-      <w:pPr>
-        <w:pStyle w:val="ListParagraph"/>
-        <w:numPr>
-          <w:ilvl w:val="1"/>
-          <w:numId w:val="1"/>
-        </w:numPr>
-      </w:pPr>
-      <w:r>
-        <w:t>Numbers and keys</w:t>
-      </w:r>
-    </w:p>
-    <w:p>
-      <w:pPr>
-        <w:pStyle w:val="ListParagraph"/>
-        <w:numPr>
-          <w:ilvl w:val="1"/>
-          <w:numId w:val="1"/>
-        </w:numPr>
-      </w:pPr>
-      <w:r>
-        <w:t>Strings and Numbers</w:t>
-      </w:r>
-    </w:p>
-    <w:p>
-      <w:pPr>
-        <w:pStyle w:val="ListParagraph"/>
-        <w:numPr>
-          <w:ilvl w:val="1"/>
-          <w:numId w:val="1"/>
-        </w:numPr>
-      </w:pPr>
-      <w:r>
-        <w:lastRenderedPageBreak/>
-        <w:t>Keys and Headsets</w:t>
-      </w:r>
-    </w:p>
-    <w:p>
-      <w:pPr>
-        <w:pStyle w:val="ListParagraph"/>
-        <w:numPr>
-          <w:ilvl w:val="0"/>
-          <w:numId w:val="1"/>
-        </w:numPr>
-      </w:pPr>
-      <w:r>
-        <w:t>True or False: JavaScript code can be implemented into a web page using the &lt;script&gt; tag.</w:t>
-      </w:r>
-    </w:p>
-    <w:p>
-      <w:pPr>
-        <w:pStyle w:val="ListParagraph"/>
-        <w:numPr>
-          <w:ilvl w:val="1"/>
-          <w:numId w:val="1"/>
-        </w:numPr>
-      </w:pPr>
-      <w:r>
-        <w:t>True</w:t>
-      </w:r>
-    </w:p>
-    <w:p>
-      <w:pPr>
-        <w:pStyle w:val="ListParagraph"/>
-        <w:numPr>
-          <w:ilvl w:val="1"/>
-          <w:numId w:val="1"/>
-        </w:numPr>
-      </w:pPr>
-      <w:r>
-        <w:t>False</w:t>
-      </w:r>
-    </w:p>
-    <w:p>
-      <w:pPr>
-        <w:pStyle w:val="ListParagraph"/>
-        <w:numPr>
-          <w:ilvl w:val="0"/>
-          <w:numId w:val="1"/>
-        </w:numPr>
-      </w:pPr>
-      <w:r>
-        <w:t>Which of the following is an object?</w:t>
-      </w:r>
-    </w:p>
-    <w:p>
-      <w:pPr>
-        <w:pStyle w:val="ListParagraph"/>
-        <w:numPr>
-          <w:ilvl w:val="1"/>
-          <w:numId w:val="1"/>
-        </w:numPr>
-      </w:pPr>
-      <w:proofErr w:type="spellStart"/>
-      <w:r>
-        <w:t>var</w:t>
-      </w:r>
-      <w:proofErr w:type="spellEnd"/>
-      <w:r>
-        <w:t xml:space="preserve"> controller = “steel”</w:t>
-      </w:r>
-    </w:p>
-    <w:p>
-      <w:pPr>
-        <w:pStyle w:val="ListParagraph"/>
-        <w:numPr>
-          <w:ilvl w:val="1"/>
-          <w:numId w:val="1"/>
-        </w:numPr>
-      </w:pPr>
-      <w:proofErr w:type="spellStart"/>
-      <w:r>
-        <w:t>var</w:t>
-      </w:r>
-      <w:proofErr w:type="spellEnd"/>
-      <w:r>
-        <w:t xml:space="preserve"> controller = {material: “steel”}</w:t>
-      </w:r>
-    </w:p>
-    <w:p>
-      <w:pPr>
-        <w:pStyle w:val="ListParagraph"/>
-        <w:numPr>
-          <w:ilvl w:val="1"/>
-          <w:numId w:val="1"/>
-        </w:numPr>
-      </w:pPr>
-      <w:proofErr w:type="spellStart"/>
-      <w:r>
-        <w:t>var</w:t>
-      </w:r>
-      <w:proofErr w:type="spellEnd"/>
-      <w:r>
-        <w:t xml:space="preserve"> controller = 5</w:t>
-      </w:r>
-    </w:p>
-    <w:p>
-      <w:pPr>
-        <w:pStyle w:val="ListParagraph"/>
-        <w:numPr>
-          <w:ilvl w:val="1"/>
-          <w:numId w:val="1"/>
-        </w:numPr>
-      </w:pPr>
-      <w:r>
-        <w:t>function controller(steel, rubber) {return steel + rubber};</w:t>
-      </w:r>
-    </w:p>
-    <w:p>
-      <w:pPr>
-        <w:pStyle w:val="ListParagraph"/>
-        <w:numPr>
-          <w:ilvl w:val="0"/>
-          <w:numId w:val="1"/>
-        </w:numPr>
-      </w:pPr>
-      <w:r>
-        <w:t>What is a comment in relation to JavaScript?</w:t>
-      </w:r>
-    </w:p>
-    <w:p>
-      <w:pPr>
-        <w:pStyle w:val="ListParagraph"/>
-        <w:numPr>
-          <w:ilvl w:val="1"/>
-          <w:numId w:val="1"/>
-        </w:numPr>
-      </w:pPr>
-      <w:r>
-        <w:t>Text that isn’t part of the code but can be used to explain sections of the program</w:t>
-      </w:r>
-    </w:p>
-    <w:p>
-      <w:pPr>
-        <w:pStyle w:val="ListParagraph"/>
-        <w:numPr>
-          <w:ilvl w:val="1"/>
-          <w:numId w:val="1"/>
-        </w:numPr>
-      </w:pPr>
-      <w:r>
-        <w:t>Text that isn’t part of the code but can be used to improve readability</w:t>
-      </w:r>
-    </w:p>
-    <w:p>
-      <w:pPr>
-        <w:pStyle w:val="ListParagraph"/>
-        <w:numPr>
-          <w:ilvl w:val="1"/>
-          <w:numId w:val="1"/>
-        </w:numPr>
-      </w:pPr>
-      <w:r>
-        <w:t xml:space="preserve">Text that isn’t part of the code but can be used to test alternative code. </w:t>
-      </w:r>
-    </w:p>
-    <w:p>
-      <w:pPr>
-        <w:pStyle w:val="ListParagraph"/>
-        <w:numPr>
-          <w:ilvl w:val="1"/>
-          <w:numId w:val="1"/>
-        </w:numPr>
-      </w:pPr>
-      <w:r>
-        <w:t>All of the above</w:t>
-      </w:r>
-    </w:p>
-    <w:p>
-      <w:pPr>
-        <w:pStyle w:val="ListParagraph"/>
-        <w:numPr>
-          <w:ilvl w:val="0"/>
-          <w:numId w:val="1"/>
-        </w:numPr>
-      </w:pPr>
-      <w:r>
-        <w:t>Select an example of comment syntax in relation to a JavaScript program ONLY</w:t>
-      </w:r>
-    </w:p>
-    <w:p>
-      <w:pPr>
-        <w:pStyle w:val="ListParagraph"/>
-        <w:numPr>
-          <w:ilvl w:val="1"/>
-          <w:numId w:val="1"/>
-        </w:numPr>
-      </w:pPr>
-      <w:r>
-        <w:t>&lt;! - - Insert Comment Here - - &gt;</w:t>
-      </w:r>
-    </w:p>
-    <w:p>
-      <w:pPr>
-        <w:pStyle w:val="ListParagraph"/>
-        <w:numPr>
-          <w:ilvl w:val="1"/>
-          <w:numId w:val="1"/>
-        </w:numPr>
-      </w:pPr>
-      <w:r>
-        <w:t>// Insert Comment Here</w:t>
-      </w:r>
-    </w:p>
-    <w:p>
-      <w:pPr>
-        <w:pStyle w:val="ListParagraph"/>
-        <w:numPr>
-          <w:ilvl w:val="1"/>
-          <w:numId w:val="1"/>
-        </w:numPr>
-      </w:pPr>
-      <w:r>
-        <w:t xml:space="preserve">/* Insert Comment </w:t>
-      </w:r>
-      <w:proofErr w:type="gramStart"/>
-      <w:r>
-        <w:t>Here !</w:t>
-      </w:r>
-      <w:proofErr w:type="gramEnd"/>
-      <w:r>
-        <w:t xml:space="preserve"> - - &gt;</w:t>
-      </w:r>
-    </w:p>
-    <w:p>
-      <w:pPr>
-        <w:pStyle w:val="ListParagraph"/>
-        <w:numPr>
-          <w:ilvl w:val="1"/>
-          <w:numId w:val="1"/>
-        </w:numPr>
-      </w:pPr>
-      <w:r>
-        <w:t>* Insert Comment Here *</w:t>
-      </w:r>
-    </w:p>
-    <w:p>
-      <w:pPr>
-        <w:pStyle w:val="ListParagraph"/>
-        <w:numPr>
-          <w:ilvl w:val="0"/>
-          <w:numId w:val="1"/>
-        </w:numPr>
-      </w:pPr>
-      <w:r>
-        <w:t xml:space="preserve"> True or False: Any collection of strings can be used as a variable name?</w:t>
-      </w:r>
-    </w:p>
-    <w:p>
-      <w:pPr>
-        <w:pStyle w:val="ListParagraph"/>
-        <w:numPr>
-          <w:ilvl w:val="1"/>
-          <w:numId w:val="1"/>
-        </w:numPr>
-      </w:pPr>
-      <w:r>
-        <w:t>True</w:t>
-      </w:r>
-    </w:p>
-    <w:p>
-      <w:pPr>
-        <w:pStyle w:val="ListParagraph"/>
-        <w:numPr>
-          <w:ilvl w:val="1"/>
-          <w:numId w:val="1"/>
+          <w:numId w:val="12"/>
         </w:numPr>
       </w:pPr>
       <w:r>
@@ -619,6 +636,448 @@
 <file path=word/numbering.xml><?xml version="1.0" encoding="utf-8"?>
 <w:numbering xmlns:wpc="http://schemas.microsoft.com/office/word/2010/wordprocessingCanvas" xmlns:mc="http://schemas.openxmlformats.org/markup-compatibility/2006" xmlns:o="urn:schemas-microsoft-com:office:office" xmlns:r="http://schemas.openxmlformats.org/officeDocument/2006/relationships" xmlns:m="http://schemas.openxmlformats.org/officeDocument/2006/math" xmlns:v="urn:schemas-microsoft-com:vml" xmlns:wp14="http://schemas.microsoft.com/office/word/2010/wordprocessingDrawing" xmlns:wp="http://schemas.openxmlformats.org/drawingml/2006/wordprocessingDrawing" xmlns:w10="urn:schemas-microsoft-com:office:word" xmlns:w="http://schemas.openxmlformats.org/wordprocessingml/2006/main" xmlns:w14="http://schemas.microsoft.com/office/word/2010/wordml" xmlns:w15="http://schemas.microsoft.com/office/word/2012/wordml" xmlns:wpg="http://schemas.microsoft.com/office/word/2010/wordprocessingGroup" xmlns:wpi="http://schemas.microsoft.com/office/word/2010/wordprocessingInk" xmlns:wne="http://schemas.microsoft.com/office/word/2006/wordml" xmlns:wps="http://schemas.microsoft.com/office/word/2010/wordprocessingShape" mc:Ignorable="w14 w15 wp14">
   <w:abstractNum w:abstractNumId="0" w15:restartNumberingAfterBreak="0">
+    <w:nsid w:val="11B804F5"/>
+    <w:multiLevelType w:val="hybridMultilevel"/>
+    <w:tmpl w:val="CD2457DE"/>
+    <w:lvl w:ilvl="0" w:tplc="04090015">
+      <w:start w:val="1"/>
+      <w:numFmt w:val="upperLetter"/>
+      <w:lvlText w:val="%1."/>
+      <w:lvlJc w:val="left"/>
+      <w:pPr>
+        <w:ind w:left="720" w:hanging="360"/>
+      </w:pPr>
+    </w:lvl>
+    <w:lvl w:ilvl="1" w:tplc="04090019">
+      <w:start w:val="1"/>
+      <w:numFmt w:val="lowerLetter"/>
+      <w:lvlText w:val="%2."/>
+      <w:lvlJc w:val="left"/>
+      <w:pPr>
+        <w:ind w:left="1440" w:hanging="360"/>
+      </w:pPr>
+    </w:lvl>
+    <w:lvl w:ilvl="2" w:tplc="0409001B" w:tentative="1">
+      <w:start w:val="1"/>
+      <w:numFmt w:val="lowerRoman"/>
+      <w:lvlText w:val="%3."/>
+      <w:lvlJc w:val="right"/>
+      <w:pPr>
+        <w:ind w:left="2160" w:hanging="180"/>
+      </w:pPr>
+    </w:lvl>
+    <w:lvl w:ilvl="3" w:tplc="0409000F">
+      <w:start w:val="1"/>
+      <w:numFmt w:val="decimal"/>
+      <w:lvlText w:val="%4."/>
+      <w:lvlJc w:val="left"/>
+      <w:pPr>
+        <w:ind w:left="2880" w:hanging="360"/>
+      </w:pPr>
+    </w:lvl>
+    <w:lvl w:ilvl="4" w:tplc="04090019" w:tentative="1">
+      <w:start w:val="1"/>
+      <w:numFmt w:val="lowerLetter"/>
+      <w:lvlText w:val="%5."/>
+      <w:lvlJc w:val="left"/>
+      <w:pPr>
+        <w:ind w:left="3600" w:hanging="360"/>
+      </w:pPr>
+    </w:lvl>
+    <w:lvl w:ilvl="5" w:tplc="0409001B" w:tentative="1">
+      <w:start w:val="1"/>
+      <w:numFmt w:val="lowerRoman"/>
+      <w:lvlText w:val="%6."/>
+      <w:lvlJc w:val="right"/>
+      <w:pPr>
+        <w:ind w:left="4320" w:hanging="180"/>
+      </w:pPr>
+    </w:lvl>
+    <w:lvl w:ilvl="6" w:tplc="0409000F" w:tentative="1">
+      <w:start w:val="1"/>
+      <w:numFmt w:val="decimal"/>
+      <w:lvlText w:val="%7."/>
+      <w:lvlJc w:val="left"/>
+      <w:pPr>
+        <w:ind w:left="5040" w:hanging="360"/>
+      </w:pPr>
+    </w:lvl>
+    <w:lvl w:ilvl="7" w:tplc="04090019" w:tentative="1">
+      <w:start w:val="1"/>
+      <w:numFmt w:val="lowerLetter"/>
+      <w:lvlText w:val="%8."/>
+      <w:lvlJc w:val="left"/>
+      <w:pPr>
+        <w:ind w:left="5760" w:hanging="360"/>
+      </w:pPr>
+    </w:lvl>
+    <w:lvl w:ilvl="8" w:tplc="0409001B" w:tentative="1">
+      <w:start w:val="1"/>
+      <w:numFmt w:val="lowerRoman"/>
+      <w:lvlText w:val="%9."/>
+      <w:lvlJc w:val="right"/>
+      <w:pPr>
+        <w:ind w:left="6480" w:hanging="180"/>
+      </w:pPr>
+    </w:lvl>
+  </w:abstractNum>
+  <w:abstractNum w:abstractNumId="1" w15:restartNumberingAfterBreak="0">
+    <w:nsid w:val="166E1D26"/>
+    <w:multiLevelType w:val="hybridMultilevel"/>
+    <w:tmpl w:val="D1EC0778"/>
+    <w:lvl w:ilvl="0" w:tplc="0409000F">
+      <w:start w:val="1"/>
+      <w:numFmt w:val="decimal"/>
+      <w:lvlText w:val="%1."/>
+      <w:lvlJc w:val="left"/>
+      <w:pPr>
+        <w:ind w:left="720" w:hanging="360"/>
+      </w:pPr>
+      <w:rPr>
+        <w:rFonts w:hint="default"/>
+      </w:rPr>
+    </w:lvl>
+    <w:lvl w:ilvl="1" w:tplc="04090015">
+      <w:start w:val="1"/>
+      <w:numFmt w:val="upperLetter"/>
+      <w:lvlText w:val="%2."/>
+      <w:lvlJc w:val="left"/>
+      <w:pPr>
+        <w:ind w:left="1440" w:hanging="360"/>
+      </w:pPr>
+    </w:lvl>
+    <w:lvl w:ilvl="2" w:tplc="0409001B" w:tentative="1">
+      <w:start w:val="1"/>
+      <w:numFmt w:val="lowerRoman"/>
+      <w:lvlText w:val="%3."/>
+      <w:lvlJc w:val="right"/>
+      <w:pPr>
+        <w:ind w:left="2160" w:hanging="180"/>
+      </w:pPr>
+    </w:lvl>
+    <w:lvl w:ilvl="3" w:tplc="0409000F" w:tentative="1">
+      <w:start w:val="1"/>
+      <w:numFmt w:val="decimal"/>
+      <w:lvlText w:val="%4."/>
+      <w:lvlJc w:val="left"/>
+      <w:pPr>
+        <w:ind w:left="2880" w:hanging="360"/>
+      </w:pPr>
+    </w:lvl>
+    <w:lvl w:ilvl="4" w:tplc="04090019" w:tentative="1">
+      <w:start w:val="1"/>
+      <w:numFmt w:val="lowerLetter"/>
+      <w:lvlText w:val="%5."/>
+      <w:lvlJc w:val="left"/>
+      <w:pPr>
+        <w:ind w:left="3600" w:hanging="360"/>
+      </w:pPr>
+    </w:lvl>
+    <w:lvl w:ilvl="5" w:tplc="0409001B" w:tentative="1">
+      <w:start w:val="1"/>
+      <w:numFmt w:val="lowerRoman"/>
+      <w:lvlText w:val="%6."/>
+      <w:lvlJc w:val="right"/>
+      <w:pPr>
+        <w:ind w:left="4320" w:hanging="180"/>
+      </w:pPr>
+    </w:lvl>
+    <w:lvl w:ilvl="6" w:tplc="0409000F" w:tentative="1">
+      <w:start w:val="1"/>
+      <w:numFmt w:val="decimal"/>
+      <w:lvlText w:val="%7."/>
+      <w:lvlJc w:val="left"/>
+      <w:pPr>
+        <w:ind w:left="5040" w:hanging="360"/>
+      </w:pPr>
+    </w:lvl>
+    <w:lvl w:ilvl="7" w:tplc="04090019" w:tentative="1">
+      <w:start w:val="1"/>
+      <w:numFmt w:val="lowerLetter"/>
+      <w:lvlText w:val="%8."/>
+      <w:lvlJc w:val="left"/>
+      <w:pPr>
+        <w:ind w:left="5760" w:hanging="360"/>
+      </w:pPr>
+    </w:lvl>
+    <w:lvl w:ilvl="8" w:tplc="0409001B" w:tentative="1">
+      <w:start w:val="1"/>
+      <w:numFmt w:val="lowerRoman"/>
+      <w:lvlText w:val="%9."/>
+      <w:lvlJc w:val="right"/>
+      <w:pPr>
+        <w:ind w:left="6480" w:hanging="180"/>
+      </w:pPr>
+    </w:lvl>
+  </w:abstractNum>
+  <w:abstractNum w:abstractNumId="2" w15:restartNumberingAfterBreak="0">
+    <w:nsid w:val="33DC4058"/>
+    <w:multiLevelType w:val="hybridMultilevel"/>
+    <w:tmpl w:val="7400B404"/>
+    <w:lvl w:ilvl="0" w:tplc="0409000F">
+      <w:start w:val="1"/>
+      <w:numFmt w:val="decimal"/>
+      <w:lvlText w:val="%1."/>
+      <w:lvlJc w:val="left"/>
+      <w:pPr>
+        <w:ind w:left="720" w:hanging="360"/>
+      </w:pPr>
+      <w:rPr>
+        <w:rFonts w:hint="default"/>
+      </w:rPr>
+    </w:lvl>
+    <w:lvl w:ilvl="1" w:tplc="04090015">
+      <w:start w:val="1"/>
+      <w:numFmt w:val="upperLetter"/>
+      <w:lvlText w:val="%2."/>
+      <w:lvlJc w:val="left"/>
+      <w:pPr>
+        <w:ind w:left="1440" w:hanging="360"/>
+      </w:pPr>
+    </w:lvl>
+    <w:lvl w:ilvl="2" w:tplc="0409001B" w:tentative="1">
+      <w:start w:val="1"/>
+      <w:numFmt w:val="lowerRoman"/>
+      <w:lvlText w:val="%3."/>
+      <w:lvlJc w:val="right"/>
+      <w:pPr>
+        <w:ind w:left="2160" w:hanging="180"/>
+      </w:pPr>
+    </w:lvl>
+    <w:lvl w:ilvl="3" w:tplc="0409000F" w:tentative="1">
+      <w:start w:val="1"/>
+      <w:numFmt w:val="decimal"/>
+      <w:lvlText w:val="%4."/>
+      <w:lvlJc w:val="left"/>
+      <w:pPr>
+        <w:ind w:left="2880" w:hanging="360"/>
+      </w:pPr>
+    </w:lvl>
+    <w:lvl w:ilvl="4" w:tplc="04090019" w:tentative="1">
+      <w:start w:val="1"/>
+      <w:numFmt w:val="lowerLetter"/>
+      <w:lvlText w:val="%5."/>
+      <w:lvlJc w:val="left"/>
+      <w:pPr>
+        <w:ind w:left="3600" w:hanging="360"/>
+      </w:pPr>
+    </w:lvl>
+    <w:lvl w:ilvl="5" w:tplc="0409001B" w:tentative="1">
+      <w:start w:val="1"/>
+      <w:numFmt w:val="lowerRoman"/>
+      <w:lvlText w:val="%6."/>
+      <w:lvlJc w:val="right"/>
+      <w:pPr>
+        <w:ind w:left="4320" w:hanging="180"/>
+      </w:pPr>
+    </w:lvl>
+    <w:lvl w:ilvl="6" w:tplc="0409000F" w:tentative="1">
+      <w:start w:val="1"/>
+      <w:numFmt w:val="decimal"/>
+      <w:lvlText w:val="%7."/>
+      <w:lvlJc w:val="left"/>
+      <w:pPr>
+        <w:ind w:left="5040" w:hanging="360"/>
+      </w:pPr>
+    </w:lvl>
+    <w:lvl w:ilvl="7" w:tplc="04090019" w:tentative="1">
+      <w:start w:val="1"/>
+      <w:numFmt w:val="lowerLetter"/>
+      <w:lvlText w:val="%8."/>
+      <w:lvlJc w:val="left"/>
+      <w:pPr>
+        <w:ind w:left="5760" w:hanging="360"/>
+      </w:pPr>
+    </w:lvl>
+    <w:lvl w:ilvl="8" w:tplc="0409001B" w:tentative="1">
+      <w:start w:val="1"/>
+      <w:numFmt w:val="lowerRoman"/>
+      <w:lvlText w:val="%9."/>
+      <w:lvlJc w:val="right"/>
+      <w:pPr>
+        <w:ind w:left="6480" w:hanging="180"/>
+      </w:pPr>
+    </w:lvl>
+  </w:abstractNum>
+  <w:abstractNum w:abstractNumId="3" w15:restartNumberingAfterBreak="0">
+    <w:nsid w:val="352B6CEA"/>
+    <w:multiLevelType w:val="hybridMultilevel"/>
+    <w:tmpl w:val="2AC072AA"/>
+    <w:lvl w:ilvl="0" w:tplc="0409000F">
+      <w:start w:val="1"/>
+      <w:numFmt w:val="decimal"/>
+      <w:lvlText w:val="%1."/>
+      <w:lvlJc w:val="left"/>
+      <w:pPr>
+        <w:ind w:left="720" w:hanging="360"/>
+      </w:pPr>
+      <w:rPr>
+        <w:rFonts w:hint="default"/>
+      </w:rPr>
+    </w:lvl>
+    <w:lvl w:ilvl="1" w:tplc="04090015">
+      <w:start w:val="1"/>
+      <w:numFmt w:val="upperLetter"/>
+      <w:lvlText w:val="%2."/>
+      <w:lvlJc w:val="left"/>
+      <w:pPr>
+        <w:ind w:left="1440" w:hanging="360"/>
+      </w:pPr>
+    </w:lvl>
+    <w:lvl w:ilvl="2" w:tplc="0409001B" w:tentative="1">
+      <w:start w:val="1"/>
+      <w:numFmt w:val="lowerRoman"/>
+      <w:lvlText w:val="%3."/>
+      <w:lvlJc w:val="right"/>
+      <w:pPr>
+        <w:ind w:left="2160" w:hanging="180"/>
+      </w:pPr>
+    </w:lvl>
+    <w:lvl w:ilvl="3" w:tplc="0409000F" w:tentative="1">
+      <w:start w:val="1"/>
+      <w:numFmt w:val="decimal"/>
+      <w:lvlText w:val="%4."/>
+      <w:lvlJc w:val="left"/>
+      <w:pPr>
+        <w:ind w:left="2880" w:hanging="360"/>
+      </w:pPr>
+    </w:lvl>
+    <w:lvl w:ilvl="4" w:tplc="04090019" w:tentative="1">
+      <w:start w:val="1"/>
+      <w:numFmt w:val="lowerLetter"/>
+      <w:lvlText w:val="%5."/>
+      <w:lvlJc w:val="left"/>
+      <w:pPr>
+        <w:ind w:left="3600" w:hanging="360"/>
+      </w:pPr>
+    </w:lvl>
+    <w:lvl w:ilvl="5" w:tplc="0409001B" w:tentative="1">
+      <w:start w:val="1"/>
+      <w:numFmt w:val="lowerRoman"/>
+      <w:lvlText w:val="%6."/>
+      <w:lvlJc w:val="right"/>
+      <w:pPr>
+        <w:ind w:left="4320" w:hanging="180"/>
+      </w:pPr>
+    </w:lvl>
+    <w:lvl w:ilvl="6" w:tplc="0409000F" w:tentative="1">
+      <w:start w:val="1"/>
+      <w:numFmt w:val="decimal"/>
+      <w:lvlText w:val="%7."/>
+      <w:lvlJc w:val="left"/>
+      <w:pPr>
+        <w:ind w:left="5040" w:hanging="360"/>
+      </w:pPr>
+    </w:lvl>
+    <w:lvl w:ilvl="7" w:tplc="04090019" w:tentative="1">
+      <w:start w:val="1"/>
+      <w:numFmt w:val="lowerLetter"/>
+      <w:lvlText w:val="%8."/>
+      <w:lvlJc w:val="left"/>
+      <w:pPr>
+        <w:ind w:left="5760" w:hanging="360"/>
+      </w:pPr>
+    </w:lvl>
+    <w:lvl w:ilvl="8" w:tplc="0409001B" w:tentative="1">
+      <w:start w:val="1"/>
+      <w:numFmt w:val="lowerRoman"/>
+      <w:lvlText w:val="%9."/>
+      <w:lvlJc w:val="right"/>
+      <w:pPr>
+        <w:ind w:left="6480" w:hanging="180"/>
+      </w:pPr>
+    </w:lvl>
+  </w:abstractNum>
+  <w:abstractNum w:abstractNumId="4" w15:restartNumberingAfterBreak="0">
+    <w:nsid w:val="36D60185"/>
+    <w:multiLevelType w:val="hybridMultilevel"/>
+    <w:tmpl w:val="1766E2E2"/>
+    <w:lvl w:ilvl="0" w:tplc="0409000F">
+      <w:start w:val="1"/>
+      <w:numFmt w:val="decimal"/>
+      <w:lvlText w:val="%1."/>
+      <w:lvlJc w:val="left"/>
+      <w:pPr>
+        <w:ind w:left="720" w:hanging="360"/>
+      </w:pPr>
+      <w:rPr>
+        <w:rFonts w:hint="default"/>
+      </w:rPr>
+    </w:lvl>
+    <w:lvl w:ilvl="1" w:tplc="04090015">
+      <w:start w:val="1"/>
+      <w:numFmt w:val="upperLetter"/>
+      <w:lvlText w:val="%2."/>
+      <w:lvlJc w:val="left"/>
+      <w:pPr>
+        <w:ind w:left="1440" w:hanging="360"/>
+      </w:pPr>
+    </w:lvl>
+    <w:lvl w:ilvl="2" w:tplc="0409001B" w:tentative="1">
+      <w:start w:val="1"/>
+      <w:numFmt w:val="lowerRoman"/>
+      <w:lvlText w:val="%3."/>
+      <w:lvlJc w:val="right"/>
+      <w:pPr>
+        <w:ind w:left="2160" w:hanging="180"/>
+      </w:pPr>
+    </w:lvl>
+    <w:lvl w:ilvl="3" w:tplc="0409000F" w:tentative="1">
+      <w:start w:val="1"/>
+      <w:numFmt w:val="decimal"/>
+      <w:lvlText w:val="%4."/>
+      <w:lvlJc w:val="left"/>
+      <w:pPr>
+        <w:ind w:left="2880" w:hanging="360"/>
+      </w:pPr>
+    </w:lvl>
+    <w:lvl w:ilvl="4" w:tplc="04090019" w:tentative="1">
+      <w:start w:val="1"/>
+      <w:numFmt w:val="lowerLetter"/>
+      <w:lvlText w:val="%5."/>
+      <w:lvlJc w:val="left"/>
+      <w:pPr>
+        <w:ind w:left="3600" w:hanging="360"/>
+      </w:pPr>
+    </w:lvl>
+    <w:lvl w:ilvl="5" w:tplc="0409001B" w:tentative="1">
+      <w:start w:val="1"/>
+      <w:numFmt w:val="lowerRoman"/>
+      <w:lvlText w:val="%6."/>
+      <w:lvlJc w:val="right"/>
+      <w:pPr>
+        <w:ind w:left="4320" w:hanging="180"/>
+      </w:pPr>
+    </w:lvl>
+    <w:lvl w:ilvl="6" w:tplc="0409000F" w:tentative="1">
+      <w:start w:val="1"/>
+      <w:numFmt w:val="decimal"/>
+      <w:lvlText w:val="%7."/>
+      <w:lvlJc w:val="left"/>
+      <w:pPr>
+        <w:ind w:left="5040" w:hanging="360"/>
+      </w:pPr>
+    </w:lvl>
+    <w:lvl w:ilvl="7" w:tplc="04090019" w:tentative="1">
+      <w:start w:val="1"/>
+      <w:numFmt w:val="lowerLetter"/>
+      <w:lvlText w:val="%8."/>
+      <w:lvlJc w:val="left"/>
+      <w:pPr>
+        <w:ind w:left="5760" w:hanging="360"/>
+      </w:pPr>
+    </w:lvl>
+    <w:lvl w:ilvl="8" w:tplc="0409001B" w:tentative="1">
+      <w:start w:val="1"/>
+      <w:numFmt w:val="lowerRoman"/>
+      <w:lvlText w:val="%9."/>
+      <w:lvlJc w:val="right"/>
+      <w:pPr>
+        <w:ind w:left="6480" w:hanging="180"/>
+      </w:pPr>
+    </w:lvl>
+  </w:abstractNum>
+  <w:abstractNum w:abstractNumId="5" w15:restartNumberingAfterBreak="0">
     <w:nsid w:val="38955E4C"/>
     <w:multiLevelType w:val="hybridMultilevel"/>
     <w:tmpl w:val="CD049668"/>
@@ -707,8 +1166,569 @@
       </w:pPr>
     </w:lvl>
   </w:abstractNum>
+  <w:abstractNum w:abstractNumId="6" w15:restartNumberingAfterBreak="0">
+    <w:nsid w:val="3EC7109D"/>
+    <w:multiLevelType w:val="hybridMultilevel"/>
+    <w:tmpl w:val="2B90A2DE"/>
+    <w:lvl w:ilvl="0" w:tplc="0409000F">
+      <w:start w:val="1"/>
+      <w:numFmt w:val="decimal"/>
+      <w:lvlText w:val="%1."/>
+      <w:lvlJc w:val="left"/>
+      <w:pPr>
+        <w:ind w:left="720" w:hanging="360"/>
+      </w:pPr>
+      <w:rPr>
+        <w:rFonts w:hint="default"/>
+      </w:rPr>
+    </w:lvl>
+    <w:lvl w:ilvl="1" w:tplc="04090015">
+      <w:start w:val="1"/>
+      <w:numFmt w:val="upperLetter"/>
+      <w:lvlText w:val="%2."/>
+      <w:lvlJc w:val="left"/>
+      <w:pPr>
+        <w:ind w:left="1440" w:hanging="360"/>
+      </w:pPr>
+    </w:lvl>
+    <w:lvl w:ilvl="2" w:tplc="0409001B" w:tentative="1">
+      <w:start w:val="1"/>
+      <w:numFmt w:val="lowerRoman"/>
+      <w:lvlText w:val="%3."/>
+      <w:lvlJc w:val="right"/>
+      <w:pPr>
+        <w:ind w:left="2160" w:hanging="180"/>
+      </w:pPr>
+    </w:lvl>
+    <w:lvl w:ilvl="3" w:tplc="0409000F" w:tentative="1">
+      <w:start w:val="1"/>
+      <w:numFmt w:val="decimal"/>
+      <w:lvlText w:val="%4."/>
+      <w:lvlJc w:val="left"/>
+      <w:pPr>
+        <w:ind w:left="2880" w:hanging="360"/>
+      </w:pPr>
+    </w:lvl>
+    <w:lvl w:ilvl="4" w:tplc="04090019" w:tentative="1">
+      <w:start w:val="1"/>
+      <w:numFmt w:val="lowerLetter"/>
+      <w:lvlText w:val="%5."/>
+      <w:lvlJc w:val="left"/>
+      <w:pPr>
+        <w:ind w:left="3600" w:hanging="360"/>
+      </w:pPr>
+    </w:lvl>
+    <w:lvl w:ilvl="5" w:tplc="0409001B" w:tentative="1">
+      <w:start w:val="1"/>
+      <w:numFmt w:val="lowerRoman"/>
+      <w:lvlText w:val="%6."/>
+      <w:lvlJc w:val="right"/>
+      <w:pPr>
+        <w:ind w:left="4320" w:hanging="180"/>
+      </w:pPr>
+    </w:lvl>
+    <w:lvl w:ilvl="6" w:tplc="0409000F" w:tentative="1">
+      <w:start w:val="1"/>
+      <w:numFmt w:val="decimal"/>
+      <w:lvlText w:val="%7."/>
+      <w:lvlJc w:val="left"/>
+      <w:pPr>
+        <w:ind w:left="5040" w:hanging="360"/>
+      </w:pPr>
+    </w:lvl>
+    <w:lvl w:ilvl="7" w:tplc="04090019" w:tentative="1">
+      <w:start w:val="1"/>
+      <w:numFmt w:val="lowerLetter"/>
+      <w:lvlText w:val="%8."/>
+      <w:lvlJc w:val="left"/>
+      <w:pPr>
+        <w:ind w:left="5760" w:hanging="360"/>
+      </w:pPr>
+    </w:lvl>
+    <w:lvl w:ilvl="8" w:tplc="0409001B" w:tentative="1">
+      <w:start w:val="1"/>
+      <w:numFmt w:val="lowerRoman"/>
+      <w:lvlText w:val="%9."/>
+      <w:lvlJc w:val="right"/>
+      <w:pPr>
+        <w:ind w:left="6480" w:hanging="180"/>
+      </w:pPr>
+    </w:lvl>
+  </w:abstractNum>
+  <w:abstractNum w:abstractNumId="7" w15:restartNumberingAfterBreak="0">
+    <w:nsid w:val="5834110B"/>
+    <w:multiLevelType w:val="hybridMultilevel"/>
+    <w:tmpl w:val="1486AB5E"/>
+    <w:lvl w:ilvl="0" w:tplc="04090015">
+      <w:start w:val="1"/>
+      <w:numFmt w:val="upperLetter"/>
+      <w:lvlText w:val="%1."/>
+      <w:lvlJc w:val="left"/>
+      <w:pPr>
+        <w:ind w:left="720" w:hanging="360"/>
+      </w:pPr>
+    </w:lvl>
+    <w:lvl w:ilvl="1" w:tplc="04090015">
+      <w:start w:val="1"/>
+      <w:numFmt w:val="upperLetter"/>
+      <w:lvlText w:val="%2."/>
+      <w:lvlJc w:val="left"/>
+      <w:pPr>
+        <w:ind w:left="1440" w:hanging="360"/>
+      </w:pPr>
+    </w:lvl>
+    <w:lvl w:ilvl="2" w:tplc="0409001B" w:tentative="1">
+      <w:start w:val="1"/>
+      <w:numFmt w:val="lowerRoman"/>
+      <w:lvlText w:val="%3."/>
+      <w:lvlJc w:val="right"/>
+      <w:pPr>
+        <w:ind w:left="2160" w:hanging="180"/>
+      </w:pPr>
+    </w:lvl>
+    <w:lvl w:ilvl="3" w:tplc="0409000F">
+      <w:start w:val="1"/>
+      <w:numFmt w:val="decimal"/>
+      <w:lvlText w:val="%4."/>
+      <w:lvlJc w:val="left"/>
+      <w:pPr>
+        <w:ind w:left="2880" w:hanging="360"/>
+      </w:pPr>
+    </w:lvl>
+    <w:lvl w:ilvl="4" w:tplc="04090019" w:tentative="1">
+      <w:start w:val="1"/>
+      <w:numFmt w:val="lowerLetter"/>
+      <w:lvlText w:val="%5."/>
+      <w:lvlJc w:val="left"/>
+      <w:pPr>
+        <w:ind w:left="3600" w:hanging="360"/>
+      </w:pPr>
+    </w:lvl>
+    <w:lvl w:ilvl="5" w:tplc="0409001B" w:tentative="1">
+      <w:start w:val="1"/>
+      <w:numFmt w:val="lowerRoman"/>
+      <w:lvlText w:val="%6."/>
+      <w:lvlJc w:val="right"/>
+      <w:pPr>
+        <w:ind w:left="4320" w:hanging="180"/>
+      </w:pPr>
+    </w:lvl>
+    <w:lvl w:ilvl="6" w:tplc="0409000F" w:tentative="1">
+      <w:start w:val="1"/>
+      <w:numFmt w:val="decimal"/>
+      <w:lvlText w:val="%7."/>
+      <w:lvlJc w:val="left"/>
+      <w:pPr>
+        <w:ind w:left="5040" w:hanging="360"/>
+      </w:pPr>
+    </w:lvl>
+    <w:lvl w:ilvl="7" w:tplc="04090019" w:tentative="1">
+      <w:start w:val="1"/>
+      <w:numFmt w:val="lowerLetter"/>
+      <w:lvlText w:val="%8."/>
+      <w:lvlJc w:val="left"/>
+      <w:pPr>
+        <w:ind w:left="5760" w:hanging="360"/>
+      </w:pPr>
+    </w:lvl>
+    <w:lvl w:ilvl="8" w:tplc="0409001B" w:tentative="1">
+      <w:start w:val="1"/>
+      <w:numFmt w:val="lowerRoman"/>
+      <w:lvlText w:val="%9."/>
+      <w:lvlJc w:val="right"/>
+      <w:pPr>
+        <w:ind w:left="6480" w:hanging="180"/>
+      </w:pPr>
+    </w:lvl>
+  </w:abstractNum>
+  <w:abstractNum w:abstractNumId="8" w15:restartNumberingAfterBreak="0">
+    <w:nsid w:val="5F6038CE"/>
+    <w:multiLevelType w:val="hybridMultilevel"/>
+    <w:tmpl w:val="CC9CF288"/>
+    <w:lvl w:ilvl="0" w:tplc="0409000F">
+      <w:start w:val="1"/>
+      <w:numFmt w:val="decimal"/>
+      <w:lvlText w:val="%1."/>
+      <w:lvlJc w:val="left"/>
+      <w:pPr>
+        <w:ind w:left="720" w:hanging="360"/>
+      </w:pPr>
+      <w:rPr>
+        <w:rFonts w:hint="default"/>
+      </w:rPr>
+    </w:lvl>
+    <w:lvl w:ilvl="1" w:tplc="04090015">
+      <w:start w:val="1"/>
+      <w:numFmt w:val="upperLetter"/>
+      <w:lvlText w:val="%2."/>
+      <w:lvlJc w:val="left"/>
+      <w:pPr>
+        <w:ind w:left="1440" w:hanging="360"/>
+      </w:pPr>
+    </w:lvl>
+    <w:lvl w:ilvl="2" w:tplc="0409001B" w:tentative="1">
+      <w:start w:val="1"/>
+      <w:numFmt w:val="lowerRoman"/>
+      <w:lvlText w:val="%3."/>
+      <w:lvlJc w:val="right"/>
+      <w:pPr>
+        <w:ind w:left="2160" w:hanging="180"/>
+      </w:pPr>
+    </w:lvl>
+    <w:lvl w:ilvl="3" w:tplc="0409000F" w:tentative="1">
+      <w:start w:val="1"/>
+      <w:numFmt w:val="decimal"/>
+      <w:lvlText w:val="%4."/>
+      <w:lvlJc w:val="left"/>
+      <w:pPr>
+        <w:ind w:left="2880" w:hanging="360"/>
+      </w:pPr>
+    </w:lvl>
+    <w:lvl w:ilvl="4" w:tplc="04090019" w:tentative="1">
+      <w:start w:val="1"/>
+      <w:numFmt w:val="lowerLetter"/>
+      <w:lvlText w:val="%5."/>
+      <w:lvlJc w:val="left"/>
+      <w:pPr>
+        <w:ind w:left="3600" w:hanging="360"/>
+      </w:pPr>
+    </w:lvl>
+    <w:lvl w:ilvl="5" w:tplc="0409001B" w:tentative="1">
+      <w:start w:val="1"/>
+      <w:numFmt w:val="lowerRoman"/>
+      <w:lvlText w:val="%6."/>
+      <w:lvlJc w:val="right"/>
+      <w:pPr>
+        <w:ind w:left="4320" w:hanging="180"/>
+      </w:pPr>
+    </w:lvl>
+    <w:lvl w:ilvl="6" w:tplc="0409000F" w:tentative="1">
+      <w:start w:val="1"/>
+      <w:numFmt w:val="decimal"/>
+      <w:lvlText w:val="%7."/>
+      <w:lvlJc w:val="left"/>
+      <w:pPr>
+        <w:ind w:left="5040" w:hanging="360"/>
+      </w:pPr>
+    </w:lvl>
+    <w:lvl w:ilvl="7" w:tplc="04090019" w:tentative="1">
+      <w:start w:val="1"/>
+      <w:numFmt w:val="lowerLetter"/>
+      <w:lvlText w:val="%8."/>
+      <w:lvlJc w:val="left"/>
+      <w:pPr>
+        <w:ind w:left="5760" w:hanging="360"/>
+      </w:pPr>
+    </w:lvl>
+    <w:lvl w:ilvl="8" w:tplc="0409001B" w:tentative="1">
+      <w:start w:val="1"/>
+      <w:numFmt w:val="lowerRoman"/>
+      <w:lvlText w:val="%9."/>
+      <w:lvlJc w:val="right"/>
+      <w:pPr>
+        <w:ind w:left="6480" w:hanging="180"/>
+      </w:pPr>
+    </w:lvl>
+  </w:abstractNum>
+  <w:abstractNum w:abstractNumId="9" w15:restartNumberingAfterBreak="0">
+    <w:nsid w:val="644F7D16"/>
+    <w:multiLevelType w:val="hybridMultilevel"/>
+    <w:tmpl w:val="FA2C30D2"/>
+    <w:lvl w:ilvl="0" w:tplc="0409000F">
+      <w:start w:val="1"/>
+      <w:numFmt w:val="decimal"/>
+      <w:lvlText w:val="%1."/>
+      <w:lvlJc w:val="left"/>
+      <w:pPr>
+        <w:ind w:left="720" w:hanging="360"/>
+      </w:pPr>
+      <w:rPr>
+        <w:rFonts w:hint="default"/>
+      </w:rPr>
+    </w:lvl>
+    <w:lvl w:ilvl="1" w:tplc="04090015">
+      <w:start w:val="1"/>
+      <w:numFmt w:val="upperLetter"/>
+      <w:lvlText w:val="%2."/>
+      <w:lvlJc w:val="left"/>
+      <w:pPr>
+        <w:ind w:left="1440" w:hanging="360"/>
+      </w:pPr>
+    </w:lvl>
+    <w:lvl w:ilvl="2" w:tplc="0409001B" w:tentative="1">
+      <w:start w:val="1"/>
+      <w:numFmt w:val="lowerRoman"/>
+      <w:lvlText w:val="%3."/>
+      <w:lvlJc w:val="right"/>
+      <w:pPr>
+        <w:ind w:left="2160" w:hanging="180"/>
+      </w:pPr>
+    </w:lvl>
+    <w:lvl w:ilvl="3" w:tplc="0409000F" w:tentative="1">
+      <w:start w:val="1"/>
+      <w:numFmt w:val="decimal"/>
+      <w:lvlText w:val="%4."/>
+      <w:lvlJc w:val="left"/>
+      <w:pPr>
+        <w:ind w:left="2880" w:hanging="360"/>
+      </w:pPr>
+    </w:lvl>
+    <w:lvl w:ilvl="4" w:tplc="04090019" w:tentative="1">
+      <w:start w:val="1"/>
+      <w:numFmt w:val="lowerLetter"/>
+      <w:lvlText w:val="%5."/>
+      <w:lvlJc w:val="left"/>
+      <w:pPr>
+        <w:ind w:left="3600" w:hanging="360"/>
+      </w:pPr>
+    </w:lvl>
+    <w:lvl w:ilvl="5" w:tplc="0409001B" w:tentative="1">
+      <w:start w:val="1"/>
+      <w:numFmt w:val="lowerRoman"/>
+      <w:lvlText w:val="%6."/>
+      <w:lvlJc w:val="right"/>
+      <w:pPr>
+        <w:ind w:left="4320" w:hanging="180"/>
+      </w:pPr>
+    </w:lvl>
+    <w:lvl w:ilvl="6" w:tplc="0409000F" w:tentative="1">
+      <w:start w:val="1"/>
+      <w:numFmt w:val="decimal"/>
+      <w:lvlText w:val="%7."/>
+      <w:lvlJc w:val="left"/>
+      <w:pPr>
+        <w:ind w:left="5040" w:hanging="360"/>
+      </w:pPr>
+    </w:lvl>
+    <w:lvl w:ilvl="7" w:tplc="04090019" w:tentative="1">
+      <w:start w:val="1"/>
+      <w:numFmt w:val="lowerLetter"/>
+      <w:lvlText w:val="%8."/>
+      <w:lvlJc w:val="left"/>
+      <w:pPr>
+        <w:ind w:left="5760" w:hanging="360"/>
+      </w:pPr>
+    </w:lvl>
+    <w:lvl w:ilvl="8" w:tplc="0409001B" w:tentative="1">
+      <w:start w:val="1"/>
+      <w:numFmt w:val="lowerRoman"/>
+      <w:lvlText w:val="%9."/>
+      <w:lvlJc w:val="right"/>
+      <w:pPr>
+        <w:ind w:left="6480" w:hanging="180"/>
+      </w:pPr>
+    </w:lvl>
+  </w:abstractNum>
+  <w:abstractNum w:abstractNumId="10" w15:restartNumberingAfterBreak="0">
+    <w:nsid w:val="68316D9D"/>
+    <w:multiLevelType w:val="hybridMultilevel"/>
+    <w:tmpl w:val="BAEEC964"/>
+    <w:lvl w:ilvl="0" w:tplc="0409000F">
+      <w:start w:val="1"/>
+      <w:numFmt w:val="decimal"/>
+      <w:lvlText w:val="%1."/>
+      <w:lvlJc w:val="left"/>
+      <w:pPr>
+        <w:ind w:left="720" w:hanging="360"/>
+      </w:pPr>
+      <w:rPr>
+        <w:rFonts w:hint="default"/>
+      </w:rPr>
+    </w:lvl>
+    <w:lvl w:ilvl="1" w:tplc="04090015">
+      <w:start w:val="1"/>
+      <w:numFmt w:val="upperLetter"/>
+      <w:lvlText w:val="%2."/>
+      <w:lvlJc w:val="left"/>
+      <w:pPr>
+        <w:ind w:left="1440" w:hanging="360"/>
+      </w:pPr>
+    </w:lvl>
+    <w:lvl w:ilvl="2" w:tplc="0409001B" w:tentative="1">
+      <w:start w:val="1"/>
+      <w:numFmt w:val="lowerRoman"/>
+      <w:lvlText w:val="%3."/>
+      <w:lvlJc w:val="right"/>
+      <w:pPr>
+        <w:ind w:left="2160" w:hanging="180"/>
+      </w:pPr>
+    </w:lvl>
+    <w:lvl w:ilvl="3" w:tplc="0409000F" w:tentative="1">
+      <w:start w:val="1"/>
+      <w:numFmt w:val="decimal"/>
+      <w:lvlText w:val="%4."/>
+      <w:lvlJc w:val="left"/>
+      <w:pPr>
+        <w:ind w:left="2880" w:hanging="360"/>
+      </w:pPr>
+    </w:lvl>
+    <w:lvl w:ilvl="4" w:tplc="04090019" w:tentative="1">
+      <w:start w:val="1"/>
+      <w:numFmt w:val="lowerLetter"/>
+      <w:lvlText w:val="%5."/>
+      <w:lvlJc w:val="left"/>
+      <w:pPr>
+        <w:ind w:left="3600" w:hanging="360"/>
+      </w:pPr>
+    </w:lvl>
+    <w:lvl w:ilvl="5" w:tplc="0409001B" w:tentative="1">
+      <w:start w:val="1"/>
+      <w:numFmt w:val="lowerRoman"/>
+      <w:lvlText w:val="%6."/>
+      <w:lvlJc w:val="right"/>
+      <w:pPr>
+        <w:ind w:left="4320" w:hanging="180"/>
+      </w:pPr>
+    </w:lvl>
+    <w:lvl w:ilvl="6" w:tplc="0409000F" w:tentative="1">
+      <w:start w:val="1"/>
+      <w:numFmt w:val="decimal"/>
+      <w:lvlText w:val="%7."/>
+      <w:lvlJc w:val="left"/>
+      <w:pPr>
+        <w:ind w:left="5040" w:hanging="360"/>
+      </w:pPr>
+    </w:lvl>
+    <w:lvl w:ilvl="7" w:tplc="04090019" w:tentative="1">
+      <w:start w:val="1"/>
+      <w:numFmt w:val="lowerLetter"/>
+      <w:lvlText w:val="%8."/>
+      <w:lvlJc w:val="left"/>
+      <w:pPr>
+        <w:ind w:left="5760" w:hanging="360"/>
+      </w:pPr>
+    </w:lvl>
+    <w:lvl w:ilvl="8" w:tplc="0409001B" w:tentative="1">
+      <w:start w:val="1"/>
+      <w:numFmt w:val="lowerRoman"/>
+      <w:lvlText w:val="%9."/>
+      <w:lvlJc w:val="right"/>
+      <w:pPr>
+        <w:ind w:left="6480" w:hanging="180"/>
+      </w:pPr>
+    </w:lvl>
+  </w:abstractNum>
+  <w:abstractNum w:abstractNumId="11" w15:restartNumberingAfterBreak="0">
+    <w:nsid w:val="6D9C50E9"/>
+    <w:multiLevelType w:val="hybridMultilevel"/>
+    <w:tmpl w:val="652819A2"/>
+    <w:lvl w:ilvl="0" w:tplc="04090015">
+      <w:start w:val="1"/>
+      <w:numFmt w:val="upperLetter"/>
+      <w:lvlText w:val="%1."/>
+      <w:lvlJc w:val="left"/>
+      <w:pPr>
+        <w:ind w:left="720" w:hanging="360"/>
+      </w:pPr>
+    </w:lvl>
+    <w:lvl w:ilvl="1" w:tplc="04090015">
+      <w:start w:val="1"/>
+      <w:numFmt w:val="upperLetter"/>
+      <w:lvlText w:val="%2."/>
+      <w:lvlJc w:val="left"/>
+      <w:pPr>
+        <w:ind w:left="1440" w:hanging="360"/>
+      </w:pPr>
+    </w:lvl>
+    <w:lvl w:ilvl="2" w:tplc="0409001B" w:tentative="1">
+      <w:start w:val="1"/>
+      <w:numFmt w:val="lowerRoman"/>
+      <w:lvlText w:val="%3."/>
+      <w:lvlJc w:val="right"/>
+      <w:pPr>
+        <w:ind w:left="2160" w:hanging="180"/>
+      </w:pPr>
+    </w:lvl>
+    <w:lvl w:ilvl="3" w:tplc="0409000F">
+      <w:start w:val="1"/>
+      <w:numFmt w:val="decimal"/>
+      <w:lvlText w:val="%4."/>
+      <w:lvlJc w:val="left"/>
+      <w:pPr>
+        <w:ind w:left="2880" w:hanging="360"/>
+      </w:pPr>
+    </w:lvl>
+    <w:lvl w:ilvl="4" w:tplc="04090019" w:tentative="1">
+      <w:start w:val="1"/>
+      <w:numFmt w:val="lowerLetter"/>
+      <w:lvlText w:val="%5."/>
+      <w:lvlJc w:val="left"/>
+      <w:pPr>
+        <w:ind w:left="3600" w:hanging="360"/>
+      </w:pPr>
+    </w:lvl>
+    <w:lvl w:ilvl="5" w:tplc="0409001B" w:tentative="1">
+      <w:start w:val="1"/>
+      <w:numFmt w:val="lowerRoman"/>
+      <w:lvlText w:val="%6."/>
+      <w:lvlJc w:val="right"/>
+      <w:pPr>
+        <w:ind w:left="4320" w:hanging="180"/>
+      </w:pPr>
+    </w:lvl>
+    <w:lvl w:ilvl="6" w:tplc="0409000F" w:tentative="1">
+      <w:start w:val="1"/>
+      <w:numFmt w:val="decimal"/>
+      <w:lvlText w:val="%7."/>
+      <w:lvlJc w:val="left"/>
+      <w:pPr>
+        <w:ind w:left="5040" w:hanging="360"/>
+      </w:pPr>
+    </w:lvl>
+    <w:lvl w:ilvl="7" w:tplc="04090019" w:tentative="1">
+      <w:start w:val="1"/>
+      <w:numFmt w:val="lowerLetter"/>
+      <w:lvlText w:val="%8."/>
+      <w:lvlJc w:val="left"/>
+      <w:pPr>
+        <w:ind w:left="5760" w:hanging="360"/>
+      </w:pPr>
+    </w:lvl>
+    <w:lvl w:ilvl="8" w:tplc="0409001B" w:tentative="1">
+      <w:start w:val="1"/>
+      <w:numFmt w:val="lowerRoman"/>
+      <w:lvlText w:val="%9."/>
+      <w:lvlJc w:val="right"/>
+      <w:pPr>
+        <w:ind w:left="6480" w:hanging="180"/>
+      </w:pPr>
+    </w:lvl>
+  </w:abstractNum>
   <w:num w:numId="1">
+    <w:abstractNumId w:val="5"/>
+  </w:num>
+  <w:num w:numId="2">
+    <w:abstractNumId w:val="4"/>
+  </w:num>
+  <w:num w:numId="3">
+    <w:abstractNumId w:val="3"/>
+  </w:num>
+  <w:num w:numId="4">
     <w:abstractNumId w:val="0"/>
+  </w:num>
+  <w:num w:numId="5">
+    <w:abstractNumId w:val="11"/>
+  </w:num>
+  <w:num w:numId="6">
+    <w:abstractNumId w:val="7"/>
+  </w:num>
+  <w:num w:numId="7">
+    <w:abstractNumId w:val="8"/>
+  </w:num>
+  <w:num w:numId="8">
+    <w:abstractNumId w:val="10"/>
+  </w:num>
+  <w:num w:numId="9">
+    <w:abstractNumId w:val="6"/>
+  </w:num>
+  <w:num w:numId="10">
+    <w:abstractNumId w:val="2"/>
+  </w:num>
+  <w:num w:numId="11">
+    <w:abstractNumId w:val="1"/>
+  </w:num>
+  <w:num w:numId="12">
+    <w:abstractNumId w:val="9"/>
   </w:num>
 </w:numbering>
 </file>
